--- a/Documentation/Documentation utilisateur projet PHP.docx
+++ b/Documentation/Documentation utilisateur projet PHP.docx
@@ -132,19 +132,7 @@
           <w:rPr>
             <w:rStyle w:val="Lienhypertexte"/>
           </w:rPr>
-          <w:t>http://www.anjumo.c</w:t>
-        </w:r>
-        <w:r>
-          <w:rPr>
-            <w:rStyle w:val="Lienhypertexte"/>
-          </w:rPr>
-          <w:t>h</w:t>
-        </w:r>
-        <w:r>
-          <w:rPr>
-            <w:rStyle w:val="Lienhypertexte"/>
-          </w:rPr>
-          <w:t>/projetphp</w:t>
+          <w:t>http://www.anjumo.ch/projetphp</w:t>
         </w:r>
         <w:r>
           <w:rPr>
@@ -217,8 +205,18 @@
       </w:r>
     </w:p>
     <w:p>
-      <w:r>
-        <w:t>n.b. pour le projet, les acomptes et mots de passe suivants permettent d’utiliser l’outil :</w:t>
+      <w:proofErr w:type="spellStart"/>
+      <w:proofErr w:type="gramStart"/>
+      <w:r>
+        <w:t>n.b</w:t>
+      </w:r>
+      <w:proofErr w:type="gramEnd"/>
+      <w:r>
+        <w:t>.</w:t>
+      </w:r>
+      <w:proofErr w:type="spellEnd"/>
+      <w:r>
+        <w:t xml:space="preserve"> pour le projet, les acomptes et mots de passe suivants permettent d’utiliser l’outil :</w:t>
       </w:r>
     </w:p>
     <w:p/>
@@ -237,9 +235,32 @@
     </w:p>
     <w:p>
       <w:pPr>
+        <w:pBdr>
+          <w:bottom w:val="single" w:sz="4" w:space="1" w:color="auto"/>
+        </w:pBdr>
         <w:tabs>
-          <w:tab w:val="left" w:pos="3261"/>
-          <w:tab w:val="left" w:pos="5103"/>
+          <w:tab w:val="left" w:pos="3828"/>
+          <w:tab w:val="left" w:pos="6096"/>
+        </w:tabs>
+        <w:ind w:right="1984"/>
+      </w:pPr>
+      <w:r>
+        <w:t>Login</w:t>
+      </w:r>
+      <w:r>
+        <w:tab/>
+        <w:t>Mot de passe</w:t>
+      </w:r>
+      <w:r>
+        <w:tab/>
+        <w:t>Type</w:t>
+      </w:r>
+    </w:p>
+    <w:p>
+      <w:pPr>
+        <w:tabs>
+          <w:tab w:val="left" w:pos="3828"/>
+          <w:tab w:val="left" w:pos="6096"/>
         </w:tabs>
       </w:pPr>
       <w:hyperlink r:id="rId10" w:history="1">
@@ -255,8 +276,12 @@
       </w:r>
       <w:r>
         <w:tab/>
+      </w:r>
+      <w:proofErr w:type="spellStart"/>
+      <w:r>
         <w:t>thierry</w:t>
       </w:r>
+      <w:proofErr w:type="spellEnd"/>
       <w:r>
         <w:tab/>
         <w:t>manager</w:t>
@@ -265,8 +290,8 @@
     <w:p>
       <w:pPr>
         <w:tabs>
-          <w:tab w:val="left" w:pos="3261"/>
-          <w:tab w:val="left" w:pos="5103"/>
+          <w:tab w:val="left" w:pos="3828"/>
+          <w:tab w:val="left" w:pos="6096"/>
         </w:tabs>
       </w:pPr>
       <w:hyperlink r:id="rId11" w:history="1">
@@ -292,8 +317,8 @@
     <w:p>
       <w:pPr>
         <w:tabs>
-          <w:tab w:val="left" w:pos="3261"/>
-          <w:tab w:val="left" w:pos="5103"/>
+          <w:tab w:val="left" w:pos="3828"/>
+          <w:tab w:val="left" w:pos="6096"/>
         </w:tabs>
       </w:pPr>
       <w:hyperlink r:id="rId12" w:history="1">
@@ -319,8 +344,8 @@
     <w:p>
       <w:pPr>
         <w:tabs>
-          <w:tab w:val="left" w:pos="3261"/>
-          <w:tab w:val="left" w:pos="5103"/>
+          <w:tab w:val="left" w:pos="3828"/>
+          <w:tab w:val="left" w:pos="6096"/>
         </w:tabs>
       </w:pPr>
       <w:hyperlink r:id="rId13" w:history="1">
@@ -346,8 +371,8 @@
     <w:p>
       <w:pPr>
         <w:tabs>
-          <w:tab w:val="left" w:pos="3261"/>
-          <w:tab w:val="left" w:pos="5103"/>
+          <w:tab w:val="left" w:pos="3828"/>
+          <w:tab w:val="left" w:pos="6096"/>
         </w:tabs>
       </w:pPr>
       <w:hyperlink r:id="rId14" w:history="1">
@@ -363,8 +388,12 @@
       </w:r>
       <w:r>
         <w:tab/>
+      </w:r>
+      <w:proofErr w:type="spellStart"/>
+      <w:r>
         <w:t>albert</w:t>
       </w:r>
+      <w:proofErr w:type="spellEnd"/>
       <w:r>
         <w:tab/>
         <w:t>client</w:t>
@@ -373,8 +402,8 @@
     <w:p>
       <w:pPr>
         <w:tabs>
-          <w:tab w:val="left" w:pos="3261"/>
-          <w:tab w:val="left" w:pos="5103"/>
+          <w:tab w:val="left" w:pos="3828"/>
+          <w:tab w:val="left" w:pos="6096"/>
         </w:tabs>
       </w:pPr>
       <w:hyperlink r:id="rId15" w:history="1">
@@ -390,8 +419,12 @@
       </w:r>
       <w:r>
         <w:tab/>
+      </w:r>
+      <w:proofErr w:type="spellStart"/>
+      <w:r>
         <w:t>andre</w:t>
       </w:r>
+      <w:proofErr w:type="spellEnd"/>
       <w:r>
         <w:tab/>
         <w:t>client</w:t>
@@ -419,7 +452,6 @@
         <w:pStyle w:val="Titre1"/>
       </w:pPr>
       <w:r>
-        <w:lastRenderedPageBreak/>
         <w:t>Accès comme manager</w:t>
       </w:r>
     </w:p>
@@ -531,7 +563,19 @@
         <w:t xml:space="preserve"> en face de l’article choisi</w:t>
       </w:r>
       <w:r>
-        <w:t>, ce dernier s’affiche avec possibilité de modifier soit le nombre à disposition, soit le prix. Il est à notre que le nom du produit ne peut pas être modifié dans cette version du logiciel, ni un nouveau produit ajouté. Pour ce faire, il faut passer par une insertion ou modification directement dans la base de données. Merci de contacter le fournisseur.</w:t>
+        <w:t>, ce dernier s’affiche avec possibilité de modifier soit le nombre à dispositi</w:t>
+      </w:r>
+      <w:r>
+        <w:t>on, soit le prix. Il est à noter</w:t>
+      </w:r>
+      <w:r>
+        <w:t xml:space="preserve"> que le nom du produit ne peut pas être modifié dans cette version du logiciel, ni un nouveau produit ajouté. Pour ce faire, il faut passer par une insertion ou modification directement dans la base de données. M</w:t>
+      </w:r>
+      <w:r>
+        <w:t>erci de contacter les développeurs pour ceci</w:t>
+      </w:r>
+      <w:r>
+        <w:t>.</w:t>
       </w:r>
     </w:p>
     <w:p>
@@ -548,7 +592,13 @@
         <w:t>, le</w:t>
       </w:r>
       <w:r>
-        <w:t xml:space="preserve"> produit avec son prix unitaire et sa quantité maximale est sauvegardée dans la base de données</w:t>
+        <w:t xml:space="preserve"> produit avec son prix unitaire et sa quantité maxi</w:t>
+      </w:r>
+      <w:r>
+        <w:t>male est sauvegardé</w:t>
+      </w:r>
+      <w:r>
+        <w:t xml:space="preserve"> dans la base de données</w:t>
       </w:r>
     </w:p>
     <w:p>
@@ -651,7 +701,6 @@
         <w:pStyle w:val="Titre2"/>
       </w:pPr>
       <w:r>
-        <w:lastRenderedPageBreak/>
         <w:t>Impression des commandes de la journée</w:t>
       </w:r>
     </w:p>
@@ -727,7 +776,15 @@
         </w:drawing>
       </w:r>
       <w:r>
-        <w:t xml:space="preserve">L’impression des commandes de la journée retourne un fichier pdf qui sera visualisé au moyen du browser. </w:t>
+        <w:t xml:space="preserve">L’impression des commandes de la journée retourne un fichier </w:t>
+      </w:r>
+      <w:proofErr w:type="spellStart"/>
+      <w:r>
+        <w:t>pdf</w:t>
+      </w:r>
+      <w:proofErr w:type="spellEnd"/>
+      <w:r>
+        <w:t xml:space="preserve"> qui sera visualisé au moyen du browser. </w:t>
       </w:r>
     </w:p>
     <w:p>
@@ -777,7 +834,6 @@
         <w:rPr>
           <w:noProof/>
         </w:rPr>
-        <w:lastRenderedPageBreak/>
         <w:drawing>
           <wp:anchor distT="0" distB="0" distL="114300" distR="114300" simplePos="0" relativeHeight="251660288" behindDoc="0" locked="0" layoutInCell="1" allowOverlap="1" wp14:anchorId="3641B4A4" wp14:editId="6547FA5D">
             <wp:simplePos x="0" y="0"/>
@@ -1131,7 +1187,6 @@
         <w:rPr>
           <w:noProof/>
         </w:rPr>
-        <w:lastRenderedPageBreak/>
         <w:drawing>
           <wp:anchor distT="0" distB="0" distL="114300" distR="114300" simplePos="0" relativeHeight="251664384" behindDoc="0" locked="0" layoutInCell="1" allowOverlap="1" wp14:anchorId="5F6CF6C7" wp14:editId="0A517B16">
             <wp:simplePos x="0" y="0"/>
@@ -1212,10 +1267,28 @@
         </w:rPr>
         <w:t>Passer commande</w:t>
       </w:r>
+      <w:r>
+        <w:t xml:space="preserve"> enregistre celle-ci dans la base de données et affiche un récapitulatif des produits commandés ce jour par ce client. S’il avait déjà fait une commande plus tôt</w:t>
+      </w:r>
+      <w:r>
+        <w:t xml:space="preserve"> dans la même journée</w:t>
+      </w:r>
+      <w:r>
+        <w:t xml:space="preserve"> et qu’il en effectue à nouveau une</w:t>
+      </w:r>
+      <w:r>
+        <w:t xml:space="preserve"> un peu plus tard</w:t>
+      </w:r>
+      <w:r>
+        <w:t>, la liste récapitulative contiendra l</w:t>
+      </w:r>
+      <w:r>
+        <w:t>a somme d</w:t>
+      </w:r>
       <w:bookmarkStart w:id="1" w:name="_GoBack"/>
       <w:bookmarkEnd w:id="1"/>
       <w:r>
-        <w:t xml:space="preserve"> enregistre celle-ci dans la base de données et affiche un récapitulatif des produits commandés ce jour par ce client. S’il avait déjà fait une commande plus tôt et qu’il en effectue à nouveau une, la liste récapitulative contiendra les produits de ses 2 commandes.</w:t>
+        <w:t>es produits de ses 2 commandes.</w:t>
       </w:r>
       <w:r>
         <w:rPr>
@@ -1394,7 +1467,7 @@
         <w:rStyle w:val="Numrodepage"/>
         <w:noProof/>
       </w:rPr>
-      <w:t>1</w:t>
+      <w:t>6</w:t>
     </w:r>
     <w:r>
       <w:rPr>
@@ -1409,8 +1482,13 @@
       <w:ind w:right="360"/>
     </w:pPr>
     <w:r>
-      <w:t>© André Mooser et Thierry Sémon</w:t>
+      <w:t xml:space="preserve">© André Mooser et Thierry </w:t>
     </w:r>
+    <w:proofErr w:type="spellStart"/>
+    <w:r>
+      <w:t>Sémon</w:t>
+    </w:r>
+    <w:proofErr w:type="spellEnd"/>
     <w:r>
       <w:tab/>
       <w:t>31.03.2017</w:t>

--- a/Documentation/Documentation utilisateur projet PHP.docx
+++ b/Documentation/Documentation utilisateur projet PHP.docx
@@ -6,6 +6,8 @@
       <w:pPr>
         <w:pStyle w:val="Titre"/>
       </w:pPr>
+      <w:bookmarkStart w:id="0" w:name="_GoBack"/>
+      <w:bookmarkEnd w:id="0"/>
       <w:r>
         <w:t>Réservation de produits de boulangerie</w:t>
       </w:r>
@@ -205,18 +207,8 @@
       </w:r>
     </w:p>
     <w:p>
-      <w:proofErr w:type="spellStart"/>
-      <w:proofErr w:type="gramStart"/>
-      <w:r>
-        <w:t>n.b</w:t>
-      </w:r>
-      <w:proofErr w:type="gramEnd"/>
-      <w:r>
-        <w:t>.</w:t>
-      </w:r>
-      <w:proofErr w:type="spellEnd"/>
-      <w:r>
-        <w:t xml:space="preserve"> pour le projet, les acomptes et mots de passe suivants permettent d’utiliser l’outil :</w:t>
+      <w:r>
+        <w:t>n.b. pour le projet, les acomptes et mots de passe suivants permettent d’utiliser l’outil :</w:t>
       </w:r>
     </w:p>
     <w:p/>
@@ -224,14 +216,14 @@
       <w:pPr>
         <w:pStyle w:val="Titre1"/>
       </w:pPr>
-      <w:bookmarkStart w:id="0" w:name="_Toc352601473"/>
+      <w:bookmarkStart w:id="1" w:name="_Toc352601473"/>
       <w:r>
         <w:t>Login et m</w:t>
       </w:r>
       <w:r>
         <w:t>ots de passe pour les tests :</w:t>
       </w:r>
-      <w:bookmarkEnd w:id="0"/>
+      <w:bookmarkEnd w:id="1"/>
     </w:p>
     <w:p>
       <w:pPr>
@@ -276,12 +268,8 @@
       </w:r>
       <w:r>
         <w:tab/>
-      </w:r>
-      <w:proofErr w:type="spellStart"/>
-      <w:r>
         <w:t>thierry</w:t>
       </w:r>
-      <w:proofErr w:type="spellEnd"/>
       <w:r>
         <w:tab/>
         <w:t>manager</w:t>
@@ -388,12 +376,8 @@
       </w:r>
       <w:r>
         <w:tab/>
-      </w:r>
-      <w:proofErr w:type="spellStart"/>
-      <w:r>
         <w:t>albert</w:t>
       </w:r>
-      <w:proofErr w:type="spellEnd"/>
       <w:r>
         <w:tab/>
         <w:t>client</w:t>
@@ -419,12 +403,8 @@
       </w:r>
       <w:r>
         <w:tab/>
-      </w:r>
-      <w:proofErr w:type="spellStart"/>
-      <w:r>
         <w:t>andre</w:t>
       </w:r>
-      <w:proofErr w:type="spellEnd"/>
       <w:r>
         <w:tab/>
         <w:t>client</w:t>
@@ -776,15 +756,7 @@
         </w:drawing>
       </w:r>
       <w:r>
-        <w:t xml:space="preserve">L’impression des commandes de la journée retourne un fichier </w:t>
-      </w:r>
-      <w:proofErr w:type="spellStart"/>
-      <w:r>
-        <w:t>pdf</w:t>
-      </w:r>
-      <w:proofErr w:type="spellEnd"/>
-      <w:r>
-        <w:t xml:space="preserve"> qui sera visualisé au moyen du browser. </w:t>
+        <w:t xml:space="preserve">L’impression des commandes de la journée retourne un fichier pdf qui sera visualisé au moyen du browser. </w:t>
       </w:r>
     </w:p>
     <w:p>
@@ -1285,8 +1257,6 @@
       <w:r>
         <w:t>a somme d</w:t>
       </w:r>
-      <w:bookmarkStart w:id="1" w:name="_GoBack"/>
-      <w:bookmarkEnd w:id="1"/>
       <w:r>
         <w:t>es produits de ses 2 commandes.</w:t>
       </w:r>
@@ -1416,7 +1386,7 @@
         <w:rStyle w:val="Numrodepage"/>
         <w:noProof/>
       </w:rPr>
-      <w:t>6</w:t>
+      <w:t>5</w:t>
     </w:r>
     <w:r>
       <w:rPr>
@@ -1467,7 +1437,7 @@
         <w:rStyle w:val="Numrodepage"/>
         <w:noProof/>
       </w:rPr>
-      <w:t>6</w:t>
+      <w:t>1</w:t>
     </w:r>
     <w:r>
       <w:rPr>
@@ -1482,13 +1452,8 @@
       <w:ind w:right="360"/>
     </w:pPr>
     <w:r>
-      <w:t xml:space="preserve">© André Mooser et Thierry </w:t>
+      <w:t>© André Mooser et Thierry Sémon</w:t>
     </w:r>
-    <w:proofErr w:type="spellStart"/>
-    <w:r>
-      <w:t>Sémon</w:t>
-    </w:r>
-    <w:proofErr w:type="spellEnd"/>
     <w:r>
       <w:tab/>
       <w:t>31.03.2017</w:t>
